--- a/TestDocs/1.TestPlan.docx
+++ b/TestDocs/1.TestPlan.docx
@@ -106,7 +106,33 @@
           <w:szCs w:val="32"/>
           <w:lang w:val="en-US"/>
         </w:rPr>
-        <w:t>RANDOM4DINNER</w:t>
+        <w:t>RANDOM</w:t>
+      </w:r>
+      <w:r>
+        <w:rPr>
+          <w:rFonts w:ascii="Times New Roman" w:hAnsi="Times New Roman" w:cs="Times New Roman" w:hint="default"/>
+          <w:b/>
+          <w:bCs/>
+          <w:color w:val="322D29"/>
+          <w:spacing w:val="-3"/>
+          <w:sz w:val="32"/>
+          <w:szCs w:val="32"/>
+          <w:lang w:val="ru-RU"/>
+        </w:rPr>
+        <w:t>4</w:t>
+      </w:r>
+      <w:r>
+        <w:rPr>
+          <w:rFonts w:ascii="Times New Roman" w:hAnsi="Times New Roman" w:cs="Times New Roman" w:hint="default"/>
+          <w:b/>
+          <w:bCs/>
+          <w:color w:val="322D29"/>
+          <w:spacing w:val="-3"/>
+          <w:sz w:val="32"/>
+          <w:szCs w:val="32"/>
+          <w:lang w:val="en-US"/>
+        </w:rPr>
+        <w:t>DINNER</w:t>
       </w:r>
       <w:r>
         <w:rPr>
@@ -595,7 +621,7 @@
           <w:szCs w:val="28"/>
           <w:lang w:val="ru-RU"/>
         </w:rPr>
-        <w:t xml:space="preserve">что приложение корректно подбирает случайные блюда из пользовательского списка и обеспечивает стабильную работу функции приглашения других пользователей в </w:t>
+        <w:t>что приложение корректно подбирает случайные блюда из пользовательского списк</w:t>
       </w:r>
       <w:r>
         <w:rPr>
@@ -605,7 +631,17 @@
           <w:szCs w:val="28"/>
           <w:lang w:val="ru-RU"/>
         </w:rPr>
-        <w:t>группы</w:t>
+        <w:t>а, обеспечивает возможность ввода информации о новом блюде</w:t>
+      </w:r>
+      <w:r>
+        <w:rPr>
+          <w:rFonts w:ascii="Times New Roman" w:hAnsi="Times New Roman" w:cs="Times New Roman" w:hint="default"/>
+          <w:color w:val="322D29"/>
+          <w:sz w:val="28"/>
+          <w:szCs w:val="28"/>
+          <w:lang w:val="ru-RU"/>
+        </w:rPr>
+        <w:t xml:space="preserve"> и обеспечивает стабильную работу функции приглашения других пользователей в группы</w:t>
       </w:r>
       <w:r>
         <w:rPr>
@@ -1476,19 +1512,7 @@
           <w:sz w:val="28"/>
           <w:szCs w:val="28"/>
         </w:rPr>
-        <w:t xml:space="preserve">3. </w:t>
-      </w:r>
-      <w:r>
-        <w:rPr>
-          <w:rFonts w:ascii="Times New Roman" w:hAnsi="Times New Roman" w:cs="Times New Roman" w:hint="default"/>
-          <w:b/>
-          <w:bCs/>
-          <w:color w:val="322D29"/>
-          <w:spacing w:val="-3"/>
-          <w:sz w:val="28"/>
-          <w:szCs w:val="28"/>
-        </w:rPr>
-        <w:t xml:space="preserve"> </w:t>
+        <w:t xml:space="preserve">3.  </w:t>
       </w:r>
       <w:r>
         <w:rPr>
@@ -1734,16 +1758,7 @@
           <w:sz w:val="28"/>
           <w:szCs w:val="28"/>
         </w:rPr>
-        <w:t xml:space="preserve">уведомления </w:t>
-      </w:r>
-      <w:r>
-        <w:rPr>
-          <w:rFonts w:ascii="Times New Roman" w:hAnsi="Times New Roman" w:cs="Times New Roman" w:hint="default"/>
-          <w:color w:val="322D29"/>
-          <w:sz w:val="28"/>
-          <w:szCs w:val="28"/>
-        </w:rPr>
-        <w:t>(</w:t>
+        <w:t>уведомления (</w:t>
       </w:r>
       <w:r>
         <w:rPr>
@@ -2133,25 +2148,7 @@
           <w:sz w:val="28"/>
           <w:szCs w:val="28"/>
         </w:rPr>
-        <w:t xml:space="preserve">•  </w:t>
-      </w:r>
-      <w:r>
-        <w:rPr>
-          <w:rFonts w:ascii="Times New Roman" w:hAnsi="Times New Roman" w:cs="Times New Roman" w:hint="default"/>
-          <w:color w:val="322D29"/>
-          <w:sz w:val="28"/>
-          <w:szCs w:val="28"/>
-        </w:rPr>
-        <w:t>Функциональное тестирование</w:t>
-      </w:r>
-      <w:r>
-        <w:rPr>
-          <w:rFonts w:ascii="Times New Roman" w:hAnsi="Times New Roman" w:cs="Times New Roman" w:hint="default"/>
-          <w:color w:val="322D29"/>
-          <w:sz w:val="28"/>
-          <w:szCs w:val="28"/>
-        </w:rPr>
-        <w:t xml:space="preserve">: </w:t>
+        <w:t xml:space="preserve">•  Функциональное тестирование: </w:t>
       </w:r>
       <w:r>
         <w:rPr>
@@ -2312,25 +2309,7 @@
           <w:sz w:val="28"/>
           <w:szCs w:val="28"/>
         </w:rPr>
-        <w:t>тестирование</w:t>
-      </w:r>
-      <w:r>
-        <w:rPr>
-          <w:rFonts w:ascii="Times New Roman" w:hAnsi="Times New Roman" w:cs="Times New Roman" w:hint="default"/>
-          <w:color w:val="322D29"/>
-          <w:sz w:val="28"/>
-          <w:szCs w:val="28"/>
-        </w:rPr>
-        <w:t xml:space="preserve">: </w:t>
-      </w:r>
-      <w:r>
-        <w:rPr>
-          <w:rFonts w:ascii="Times New Roman" w:hAnsi="Times New Roman" w:cs="Times New Roman" w:hint="default"/>
-          <w:color w:val="322D29"/>
-          <w:sz w:val="28"/>
-          <w:szCs w:val="28"/>
-        </w:rPr>
-        <w:t>проверка удобства интерфейса</w:t>
+        <w:t>тестирование: проверка удобства интерфейса</w:t>
       </w:r>
     </w:p>
     <w:p>
@@ -2444,17 +2423,7 @@
           <w:szCs w:val="28"/>
           <w:lang w:val="pt-PT"/>
         </w:rPr>
-        <w:t>:</w:t>
-      </w:r>
-      <w:r>
-        <w:rPr>
-          <w:rFonts w:ascii="Times New Roman" w:hAnsi="Times New Roman" w:cs="Times New Roman" w:hint="default"/>
-          <w:color w:val="322D29"/>
-          <w:sz w:val="28"/>
-          <w:szCs w:val="28"/>
-          <w:lang w:val="pt-PT"/>
-        </w:rPr>
-        <w:t xml:space="preserve"> iOS</w:t>
+        <w:t>: iOS</w:t>
       </w:r>
       <w:r>
         <w:rPr>
@@ -2558,34 +2527,7 @@
           <w:sz w:val="28"/>
           <w:szCs w:val="28"/>
         </w:rPr>
-        <w:t xml:space="preserve">•  Регрессионное </w:t>
-      </w:r>
-      <w:r>
-        <w:rPr>
-          <w:rFonts w:ascii="Times New Roman" w:hAnsi="Times New Roman" w:cs="Times New Roman" w:hint="default"/>
-          <w:color w:val="322D29"/>
-          <w:sz w:val="28"/>
-          <w:szCs w:val="28"/>
-        </w:rPr>
-        <w:t>тестирование</w:t>
-      </w:r>
-      <w:r>
-        <w:rPr>
-          <w:rFonts w:ascii="Times New Roman" w:hAnsi="Times New Roman" w:cs="Times New Roman" w:hint="default"/>
-          <w:color w:val="322D29"/>
-          <w:sz w:val="28"/>
-          <w:szCs w:val="28"/>
-        </w:rPr>
-        <w:t xml:space="preserve">: </w:t>
-      </w:r>
-      <w:r>
-        <w:rPr>
-          <w:rFonts w:ascii="Times New Roman" w:hAnsi="Times New Roman" w:cs="Times New Roman" w:hint="default"/>
-          <w:color w:val="322D29"/>
-          <w:sz w:val="28"/>
-          <w:szCs w:val="28"/>
-        </w:rPr>
-        <w:t>после внесения изменений</w:t>
+        <w:t>•  Регрессионное тестирование: после внесения изменений</w:t>
       </w:r>
     </w:p>
     <w:p>
@@ -2830,19 +2772,7 @@
           <w:sz w:val="28"/>
           <w:szCs w:val="28"/>
         </w:rPr>
-        <w:t xml:space="preserve">5. </w:t>
-      </w:r>
-      <w:r>
-        <w:rPr>
-          <w:rFonts w:ascii="Times New Roman" w:hAnsi="Times New Roman" w:cs="Times New Roman" w:hint="default"/>
-          <w:b/>
-          <w:bCs/>
-          <w:color w:val="322D29"/>
-          <w:spacing w:val="-3"/>
-          <w:sz w:val="28"/>
-          <w:szCs w:val="28"/>
-        </w:rPr>
-        <w:t>Критерии начала и завершения тестирования</w:t>
+        <w:t>5. Критерии начала и завершения тестирования</w:t>
       </w:r>
     </w:p>
     <w:p>
@@ -3021,16 +2951,7 @@
           <w:sz w:val="28"/>
           <w:szCs w:val="28"/>
         </w:rPr>
-        <w:t>Начало</w:t>
-      </w:r>
-      <w:r>
-        <w:rPr>
-          <w:rFonts w:ascii="Times New Roman" w:hAnsi="Times New Roman" w:cs="Times New Roman" w:hint="default"/>
-          <w:color w:val="322D29"/>
-          <w:sz w:val="28"/>
-          <w:szCs w:val="28"/>
-        </w:rPr>
-        <w:t>:</w:t>
+        <w:t>Начало:</w:t>
       </w:r>
     </w:p>
     <w:p>
@@ -3766,16 +3687,7 @@
           <w:sz w:val="28"/>
           <w:szCs w:val="28"/>
         </w:rPr>
-        <w:t>•  Все тест</w:t>
-      </w:r>
-      <w:r>
-        <w:rPr>
-          <w:rFonts w:ascii="Times New Roman" w:hAnsi="Times New Roman" w:cs="Times New Roman" w:hint="default"/>
-          <w:color w:val="322D29"/>
-          <w:sz w:val="28"/>
-          <w:szCs w:val="28"/>
-        </w:rPr>
-        <w:t>-</w:t>
+        <w:t>•  Все тест-</w:t>
       </w:r>
       <w:r>
         <w:rPr>
@@ -4086,19 +3998,8 @@
           <w:sz w:val="28"/>
           <w:szCs w:val="28"/>
         </w:rPr>
-        <w:t>6.</w:t>
-      </w:r>
-      <w:r>
-        <w:rPr>
-          <w:rFonts w:ascii="Times New Roman" w:hAnsi="Times New Roman" w:cs="Times New Roman" w:hint="default"/>
-          <w:b/>
-          <w:bCs/>
-          <w:color w:val="322D29"/>
-          <w:spacing w:val="-3"/>
-          <w:sz w:val="28"/>
-          <w:szCs w:val="28"/>
-        </w:rPr>
-        <w:t xml:space="preserve"> </w:t>
+        <w:lastRenderedPageBreak/>
+        <w:t xml:space="preserve">6. </w:t>
       </w:r>
       <w:r>
         <w:rPr>
@@ -4274,6 +4175,7 @@
           <w:rFonts w:ascii="Times New Roman" w:hAnsi="Times New Roman" w:cs="Times New Roman" w:hint="default"/>
           <w:sz w:val="28"/>
           <w:szCs w:val="28"/>
+          <w:lang w:val="ru-RU"/>
           <w14:textFill>
             <w14:solidFill>
               <w14:srgbClr w14:val="000000">
@@ -4309,34 +4211,7 @@
           <w:sz w:val="28"/>
           <w:szCs w:val="28"/>
         </w:rPr>
-        <w:t>инженер</w:t>
-      </w:r>
-      <w:r>
-        <w:rPr>
-          <w:rFonts w:ascii="Times New Roman" w:hAnsi="Times New Roman" w:cs="Times New Roman" w:hint="default"/>
-          <w:color w:val="322D29"/>
-          <w:sz w:val="28"/>
-          <w:szCs w:val="28"/>
-        </w:rPr>
-        <w:t xml:space="preserve">: </w:t>
-      </w:r>
-      <w:r>
-        <w:rPr>
-          <w:rFonts w:ascii="Times New Roman" w:hAnsi="Times New Roman" w:cs="Times New Roman" w:hint="default"/>
-          <w:color w:val="322D29"/>
-          <w:sz w:val="28"/>
-          <w:szCs w:val="28"/>
-        </w:rPr>
-        <w:t>создание тест</w:t>
-      </w:r>
-      <w:r>
-        <w:rPr>
-          <w:rFonts w:ascii="Times New Roman" w:hAnsi="Times New Roman" w:cs="Times New Roman" w:hint="default"/>
-          <w:color w:val="322D29"/>
-          <w:sz w:val="28"/>
-          <w:szCs w:val="28"/>
-        </w:rPr>
-        <w:t>-</w:t>
+        <w:t>инженер: создание тест-</w:t>
       </w:r>
       <w:r>
         <w:rPr>
@@ -4376,6 +4251,76 @@
           <w:lang w:val="ru-RU"/>
         </w:rPr>
         <w:t>выполнение тестов</w:t>
+      </w:r>
+      <w:r>
+        <w:rPr>
+          <w:rFonts w:ascii="Times New Roman" w:hAnsi="Times New Roman" w:cs="Times New Roman" w:hint="default"/>
+          <w:color w:val="322D29"/>
+          <w:sz w:val="28"/>
+          <w:szCs w:val="28"/>
+          <w:lang w:val="ru-RU"/>
+        </w:rPr>
+        <w:t xml:space="preserve">, заведение баг-репортов в </w:t>
+      </w:r>
+      <w:r>
+        <w:rPr>
+          <w:rFonts w:ascii="Times New Roman" w:hAnsi="Times New Roman" w:cs="Times New Roman" w:hint="default"/>
+          <w:color w:val="322D29"/>
+          <w:sz w:val="28"/>
+          <w:szCs w:val="28"/>
+          <w:lang w:val="en-US"/>
+        </w:rPr>
+        <w:t>Trello</w:t>
+      </w:r>
+      <w:r>
+        <w:rPr>
+          <w:rFonts w:ascii="Times New Roman" w:hAnsi="Times New Roman" w:cs="Times New Roman" w:hint="default"/>
+          <w:color w:val="322D29"/>
+          <w:sz w:val="28"/>
+          <w:szCs w:val="28"/>
+          <w:lang w:val="ru-RU"/>
+        </w:rPr>
+        <w:t xml:space="preserve"> </w:t>
+      </w:r>
+      <w:r>
+        <w:rPr>
+          <w:rFonts w:ascii="Times New Roman" w:hAnsi="Times New Roman" w:cs="Times New Roman" w:hint="default"/>
+          <w:color w:val="322D29"/>
+          <w:sz w:val="28"/>
+          <w:szCs w:val="28"/>
+          <w:lang w:val="ru-RU"/>
+        </w:rPr>
+        <w:t xml:space="preserve">или </w:t>
+      </w:r>
+      <w:r>
+        <w:rPr>
+          <w:rFonts w:ascii="Times New Roman" w:hAnsi="Times New Roman" w:cs="Times New Roman" w:hint="default"/>
+          <w:color w:val="322D29"/>
+          <w:sz w:val="28"/>
+          <w:szCs w:val="28"/>
+          <w:lang w:val="en-US"/>
+        </w:rPr>
+        <w:t>Google</w:t>
+      </w:r>
+      <w:r>
+        <w:rPr>
+          <w:rFonts w:ascii="Times New Roman" w:hAnsi="Times New Roman" w:cs="Times New Roman" w:hint="default"/>
+          <w:color w:val="322D29"/>
+          <w:sz w:val="28"/>
+          <w:szCs w:val="28"/>
+          <w:lang w:val="ru-RU"/>
+        </w:rPr>
+        <w:t xml:space="preserve"> </w:t>
+      </w:r>
+      <w:r>
+        <w:rPr>
+          <w:rFonts w:ascii="Times New Roman" w:hAnsi="Times New Roman" w:cs="Times New Roman" w:hint="default"/>
+          <w:color w:val="322D29"/>
+          <w:sz w:val="28"/>
+          <w:szCs w:val="28"/>
+          <w:lang w:val="en-US"/>
+        </w:rPr>
+        <w:t>Sheets</w:t>
       </w:r>
     </w:p>
     <w:p>
@@ -4469,16 +4414,17 @@
           <w:sz w:val="28"/>
           <w:szCs w:val="28"/>
         </w:rPr>
-        <w:t>•  Разработчик</w:t>
-      </w:r>
-      <w:r>
-        <w:rPr>
-          <w:rFonts w:ascii="Times New Roman" w:hAnsi="Times New Roman" w:cs="Times New Roman" w:hint="default"/>
-          <w:color w:val="322D29"/>
-          <w:sz w:val="28"/>
-          <w:szCs w:val="28"/>
-        </w:rPr>
-        <w:t xml:space="preserve">: </w:t>
+        <w:t xml:space="preserve">•  Разработчик: </w:t>
+      </w:r>
+      <w:r>
+        <w:rPr>
+          <w:rFonts w:ascii="Times New Roman" w:hAnsi="Times New Roman" w:cs="Times New Roman" w:hint="default"/>
+          <w:color w:val="322D29"/>
+          <w:sz w:val="28"/>
+          <w:szCs w:val="28"/>
+          <w:lang w:val="ru-RU"/>
+        </w:rPr>
+        <w:t xml:space="preserve">создание кода приложения, </w:t>
       </w:r>
       <w:r>
         <w:rPr>
@@ -4514,16 +4460,7 @@
           <w:sz w:val="28"/>
           <w:szCs w:val="28"/>
         </w:rPr>
-        <w:t>Менеджер продукта</w:t>
-      </w:r>
-      <w:r>
-        <w:rPr>
-          <w:rFonts w:ascii="Times New Roman" w:hAnsi="Times New Roman" w:cs="Times New Roman" w:hint="default"/>
-          <w:color w:val="322D29"/>
-          <w:sz w:val="28"/>
-          <w:szCs w:val="28"/>
-        </w:rPr>
-        <w:t xml:space="preserve">: </w:t>
+        <w:t xml:space="preserve">Менеджер продукта: </w:t>
       </w:r>
       <w:r>
         <w:rPr>
@@ -4717,17 +4654,7 @@
           <w:sz w:val="28"/>
           <w:szCs w:val="28"/>
         </w:rPr>
-        <w:t xml:space="preserve"> </w:t>
-      </w:r>
-      <w:r>
-        <w:rPr>
-          <w:rFonts w:ascii="Times New Roman" w:hAnsi="Times New Roman" w:cs="Times New Roman" w:hint="default"/>
-          <w:color w:val="322D29"/>
-          <w:spacing w:val="-3"/>
-          <w:sz w:val="28"/>
-          <w:szCs w:val="28"/>
-        </w:rPr>
-        <w:t xml:space="preserve"> </w:t>
+        <w:t xml:space="preserve">  </w:t>
       </w:r>
       <w:r>
         <w:rPr>
@@ -5471,8 +5398,20 @@
                 <w:spacing w:val="-3"/>
                 <w:sz w:val="28"/>
                 <w:szCs w:val="28"/>
+                <w:lang w:val="ru-RU"/>
               </w:rPr>
             </w:pPr>
+            <w:r>
+              <w:rPr>
+                <w:rFonts w:ascii="Times New Roman" w:eastAsia="Helvetica" w:hAnsi="Times New Roman" w:cs="Times New Roman" w:hint="default"/>
+                <w:color w:val="322D29"/>
+                <w:spacing w:val="-3"/>
+                <w:sz w:val="28"/>
+                <w:szCs w:val="28"/>
+                <w:lang w:val="ru-RU"/>
+              </w:rPr>
+              <w:t>07.2025</w:t>
+            </w:r>
           </w:p>
         </w:tc>
         <w:tc>
@@ -5564,8 +5503,20 @@
                 <w:spacing w:val="-3"/>
                 <w:sz w:val="28"/>
                 <w:szCs w:val="28"/>
+                <w:lang w:val="ru-RU"/>
               </w:rPr>
             </w:pPr>
+            <w:r>
+              <w:rPr>
+                <w:rFonts w:ascii="Times New Roman" w:eastAsia="Helvetica" w:hAnsi="Times New Roman" w:cs="Times New Roman" w:hint="default"/>
+                <w:color w:val="322D29"/>
+                <w:spacing w:val="-3"/>
+                <w:sz w:val="28"/>
+                <w:szCs w:val="28"/>
+                <w:lang w:val="ru-RU"/>
+              </w:rPr>
+              <w:t>08.2025</w:t>
+            </w:r>
           </w:p>
         </w:tc>
         <w:tc>
@@ -5775,18 +5726,7 @@
                 <w:szCs w:val="28"/>
                 <w:lang w:val="ru-RU"/>
               </w:rPr>
-              <w:t xml:space="preserve"> и </w:t>
-            </w:r>
-            <w:r>
-              <w:rPr>
-                <w:rFonts w:ascii="Times New Roman" w:eastAsia="Helvetica" w:hAnsi="Times New Roman" w:cs="Times New Roman" w:hint="default"/>
-                <w:color w:val="322D29"/>
-                <w:spacing w:val="-3"/>
-                <w:sz w:val="28"/>
-                <w:szCs w:val="28"/>
-                <w:lang w:val="ru-RU"/>
-              </w:rPr>
-              <w:t>чек-листов</w:t>
+              <w:t xml:space="preserve"> и чек-листов</w:t>
             </w:r>
           </w:p>
         </w:tc>
@@ -5879,8 +5819,20 @@
                 <w:spacing w:val="-3"/>
                 <w:sz w:val="28"/>
                 <w:szCs w:val="28"/>
+                <w:lang w:val="ru-RU"/>
               </w:rPr>
             </w:pPr>
+            <w:r>
+              <w:rPr>
+                <w:rFonts w:ascii="Times New Roman" w:eastAsia="Helvetica" w:hAnsi="Times New Roman" w:cs="Times New Roman" w:hint="default"/>
+                <w:color w:val="322D29"/>
+                <w:spacing w:val="-3"/>
+                <w:sz w:val="28"/>
+                <w:szCs w:val="28"/>
+                <w:lang w:val="ru-RU"/>
+              </w:rPr>
+              <w:t>10/2025</w:t>
+            </w:r>
           </w:p>
         </w:tc>
         <w:tc>
@@ -5972,8 +5924,20 @@
                 <w:spacing w:val="-3"/>
                 <w:sz w:val="28"/>
                 <w:szCs w:val="28"/>
+                <w:lang w:val="ru-RU"/>
               </w:rPr>
             </w:pPr>
+            <w:r>
+              <w:rPr>
+                <w:rFonts w:ascii="Times New Roman" w:eastAsia="Helvetica" w:hAnsi="Times New Roman" w:cs="Times New Roman" w:hint="default"/>
+                <w:color w:val="322D29"/>
+                <w:spacing w:val="-3"/>
+                <w:sz w:val="28"/>
+                <w:szCs w:val="28"/>
+                <w:lang w:val="ru-RU"/>
+              </w:rPr>
+              <w:t>11/2025</w:t>
+            </w:r>
           </w:p>
         </w:tc>
         <w:tc>
@@ -6265,8 +6229,20 @@
                 <w:spacing w:val="-3"/>
                 <w:sz w:val="28"/>
                 <w:szCs w:val="28"/>
+                <w:lang w:val="ru-RU"/>
               </w:rPr>
             </w:pPr>
+            <w:r>
+              <w:rPr>
+                <w:rFonts w:ascii="Times New Roman" w:eastAsia="Helvetica" w:hAnsi="Times New Roman" w:cs="Times New Roman" w:hint="default"/>
+                <w:color w:val="322D29"/>
+                <w:spacing w:val="-3"/>
+                <w:sz w:val="28"/>
+                <w:szCs w:val="28"/>
+                <w:lang w:val="ru-RU"/>
+              </w:rPr>
+              <w:t>10/2025</w:t>
+            </w:r>
           </w:p>
         </w:tc>
         <w:tc>
@@ -6358,8 +6334,20 @@
                 <w:spacing w:val="-3"/>
                 <w:sz w:val="28"/>
                 <w:szCs w:val="28"/>
+                <w:lang w:val="ru-RU"/>
               </w:rPr>
             </w:pPr>
+            <w:r>
+              <w:rPr>
+                <w:rFonts w:ascii="Times New Roman" w:eastAsia="Helvetica" w:hAnsi="Times New Roman" w:cs="Times New Roman" w:hint="default"/>
+                <w:color w:val="322D29"/>
+                <w:spacing w:val="-3"/>
+                <w:sz w:val="28"/>
+                <w:szCs w:val="28"/>
+                <w:lang w:val="ru-RU"/>
+              </w:rPr>
+              <w:t>12/2025</w:t>
+            </w:r>
           </w:p>
         </w:tc>
         <w:tc>
@@ -6651,8 +6639,20 @@
                 <w:spacing w:val="-3"/>
                 <w:sz w:val="28"/>
                 <w:szCs w:val="28"/>
+                <w:lang w:val="ru-RU"/>
               </w:rPr>
             </w:pPr>
+            <w:r>
+              <w:rPr>
+                <w:rFonts w:ascii="Times New Roman" w:eastAsia="Helvetica" w:hAnsi="Times New Roman" w:cs="Times New Roman" w:hint="default"/>
+                <w:color w:val="322D29"/>
+                <w:spacing w:val="-3"/>
+                <w:sz w:val="28"/>
+                <w:szCs w:val="28"/>
+                <w:lang w:val="ru-RU"/>
+              </w:rPr>
+              <w:t>12/2025</w:t>
+            </w:r>
           </w:p>
         </w:tc>
         <w:tc>
@@ -6744,8 +6744,20 @@
                 <w:spacing w:val="-3"/>
                 <w:sz w:val="28"/>
                 <w:szCs w:val="28"/>
+                <w:lang w:val="ru-RU"/>
               </w:rPr>
             </w:pPr>
+            <w:r>
+              <w:rPr>
+                <w:rFonts w:ascii="Times New Roman" w:eastAsia="Helvetica" w:hAnsi="Times New Roman" w:cs="Times New Roman" w:hint="default"/>
+                <w:color w:val="322D29"/>
+                <w:spacing w:val="-3"/>
+                <w:sz w:val="28"/>
+                <w:szCs w:val="28"/>
+                <w:lang w:val="ru-RU"/>
+              </w:rPr>
+              <w:t>01/2025</w:t>
+            </w:r>
           </w:p>
         </w:tc>
         <w:tc>
@@ -7100,19 +7112,7 @@
           <w:sz w:val="28"/>
           <w:szCs w:val="28"/>
         </w:rPr>
-        <w:t xml:space="preserve">8. </w:t>
-      </w:r>
-      <w:r>
-        <w:rPr>
-          <w:rFonts w:ascii="Times New Roman" w:hAnsi="Times New Roman" w:cs="Times New Roman" w:hint="default"/>
-          <w:b/>
-          <w:bCs/>
-          <w:color w:val="322D29"/>
-          <w:spacing w:val="-3"/>
-          <w:sz w:val="28"/>
-          <w:szCs w:val="28"/>
-        </w:rPr>
-        <w:t>Среда тестирования</w:t>
+        <w:t>8. Среда тестирования</w:t>
       </w:r>
     </w:p>
     <w:p>
@@ -7467,6 +7467,36 @@
         </w:rPr>
         <w:t>Тестовые аккаунты с разными наборами блюд</w:t>
       </w:r>
+      <w:r>
+        <w:rPr>
+          <w:rFonts w:ascii="Times New Roman" w:hAnsi="Times New Roman" w:cs="Times New Roman" w:hint="default"/>
+          <w:color w:val="322D29"/>
+          <w:sz w:val="28"/>
+          <w:szCs w:val="28"/>
+          <w:lang w:val="ru-RU"/>
+        </w:rPr>
+        <w:t xml:space="preserve"> (</w:t>
+      </w:r>
+      <w:r>
+        <w:rPr>
+          <w:rFonts w:ascii="Times New Roman" w:hAnsi="Times New Roman" w:cs="Times New Roman" w:hint="default"/>
+          <w:color w:val="322D29"/>
+          <w:sz w:val="28"/>
+          <w:szCs w:val="28"/>
+          <w:lang w:val="en-US"/>
+        </w:rPr>
+        <w:t>.json</w:t>
+      </w:r>
+      <w:r>
+        <w:rPr>
+          <w:rFonts w:ascii="Times New Roman" w:hAnsi="Times New Roman" w:cs="Times New Roman" w:hint="default"/>
+          <w:color w:val="322D29"/>
+          <w:sz w:val="28"/>
+          <w:szCs w:val="28"/>
+          <w:lang w:val="ru-RU"/>
+        </w:rPr>
+        <w:t xml:space="preserve"> файл)</w:t>
+      </w:r>
     </w:p>
     <w:p>
       <w:pPr>
@@ -7936,17 +7966,7 @@
           <w:szCs w:val="28"/>
           <w:lang w:val="ru-RU"/>
         </w:rPr>
-        <w:t xml:space="preserve">•  </w:t>
-      </w:r>
-      <w:r>
-        <w:rPr>
-          <w:rFonts w:ascii="Times New Roman" w:hAnsi="Times New Roman" w:cs="Times New Roman" w:hint="default"/>
-          <w:color w:val="322D29"/>
-          <w:sz w:val="28"/>
-          <w:szCs w:val="28"/>
-          <w:lang w:val="ru-RU"/>
-        </w:rPr>
-        <w:t>Покрытие тест</w:t>
+        <w:t>•  Покрытие тест</w:t>
       </w:r>
       <w:r>
         <w:rPr>
